--- a/NLP_Report.docx
+++ b/NLP_Report.docx
@@ -2243,7 +2243,14 @@
               <w:b/>
               <w:sz w:val="52"/>
             </w:rPr>
-            <w:t>BÀI TIỂU LUẬN</w:t>
+            <w:t xml:space="preserve">BÀI </w:t>
+          </w:r>
+          <w:r>
+            <w:rPr>
+              <w:b/>
+              <w:sz w:val="52"/>
+            </w:rPr>
+            <w:t>BÁO CÁO</w:t>
           </w:r>
         </w:p>
         <w:p>
